--- a/doc/Aritcle_Final_v.F.docx
+++ b/doc/Aritcle_Final_v.F.docx
@@ -40,8 +40,16 @@
         <w:rPr>
           <w:color w:val="000000"/>
         </w:rPr>
-        <w:t xml:space="preserve"> per a Aules Moodle</w:t>
-      </w:r>
+        <w:t xml:space="preserve"> per a Aules </w:t>
+      </w:r>
+      <w:proofErr w:type="spellStart"/>
+      <w:r>
+        <w:rPr>
+          <w:color w:val="000000"/>
+        </w:rPr>
+        <w:t>Moodle</w:t>
+      </w:r>
+      <w:proofErr w:type="spellEnd"/>
       <w:r>
         <w:rPr>
           <w:color w:val="000000"/>
@@ -363,7 +371,21 @@
         <w:rPr>
           <w:color w:val="000000"/>
         </w:rPr>
-        <w:t xml:space="preserve"> Moodle, Notificacions Push, </w:t>
+        <w:t xml:space="preserve"> </w:t>
+      </w:r>
+      <w:proofErr w:type="spellStart"/>
+      <w:r>
+        <w:rPr>
+          <w:color w:val="000000"/>
+        </w:rPr>
+        <w:t>Moodle</w:t>
+      </w:r>
+      <w:proofErr w:type="spellEnd"/>
+      <w:r>
+        <w:rPr>
+          <w:color w:val="000000"/>
+        </w:rPr>
+        <w:t xml:space="preserve">, Notificacions Push, </w:t>
       </w:r>
       <w:proofErr w:type="spellStart"/>
       <w:r>
@@ -414,7 +436,15 @@
           <w:b/>
           <w:color w:val="000000"/>
         </w:rPr>
-        <w:t xml:space="preserve"> — </w:t>
+        <w:t xml:space="preserve"> </w:t>
+      </w:r>
+      <w:bookmarkStart w:id="0" w:name="_GoBack"/>
+      <w:r>
+        <w:rPr>
+          <w:b/>
+          <w:color w:val="000000"/>
+        </w:rPr>
+        <w:t xml:space="preserve">— </w:t>
       </w:r>
       <w:proofErr w:type="spellStart"/>
       <w:r>
@@ -1296,7 +1326,21 @@
         <w:rPr>
           <w:color w:val="000000"/>
         </w:rPr>
-        <w:t xml:space="preserve"> in Moodle </w:t>
+        <w:t xml:space="preserve"> in </w:t>
+      </w:r>
+      <w:proofErr w:type="spellStart"/>
+      <w:r>
+        <w:rPr>
+          <w:color w:val="000000"/>
+        </w:rPr>
+        <w:t>Moodle</w:t>
+      </w:r>
+      <w:proofErr w:type="spellEnd"/>
+      <w:r>
+        <w:rPr>
+          <w:color w:val="000000"/>
+        </w:rPr>
+        <w:t xml:space="preserve"> </w:t>
       </w:r>
       <w:proofErr w:type="spellStart"/>
       <w:r>
@@ -1820,7 +1864,21 @@
         <w:rPr>
           <w:color w:val="000000"/>
         </w:rPr>
-        <w:t xml:space="preserve"> Moodle, so </w:t>
+        <w:t xml:space="preserve"> </w:t>
+      </w:r>
+      <w:proofErr w:type="spellStart"/>
+      <w:r>
+        <w:rPr>
+          <w:color w:val="000000"/>
+        </w:rPr>
+        <w:t>Moodle</w:t>
+      </w:r>
+      <w:proofErr w:type="spellEnd"/>
+      <w:r>
+        <w:rPr>
+          <w:color w:val="000000"/>
+        </w:rPr>
+        <w:t xml:space="preserve">, so </w:t>
       </w:r>
       <w:proofErr w:type="spellStart"/>
       <w:r>
@@ -2030,7 +2088,21 @@
         <w:rPr>
           <w:color w:val="000000"/>
         </w:rPr>
-        <w:t xml:space="preserve"> Moodle </w:t>
+        <w:t xml:space="preserve"> </w:t>
+      </w:r>
+      <w:proofErr w:type="spellStart"/>
+      <w:r>
+        <w:rPr>
+          <w:color w:val="000000"/>
+        </w:rPr>
+        <w:t>Moodle</w:t>
+      </w:r>
+      <w:proofErr w:type="spellEnd"/>
+      <w:r>
+        <w:rPr>
+          <w:color w:val="000000"/>
+        </w:rPr>
+        <w:t xml:space="preserve"> </w:t>
       </w:r>
       <w:proofErr w:type="spellStart"/>
       <w:r>
@@ -2041,6 +2113,7 @@
       </w:r>
       <w:proofErr w:type="spellEnd"/>
     </w:p>
+    <w:bookmarkEnd w:id="0"/>
     <w:p>
       <w:pPr>
         <w:pStyle w:val="ABSTRACT"/>
@@ -2109,11 +2182,19 @@
         </w:rPr>
         <w:t xml:space="preserve"> — </w:t>
       </w:r>
-      <w:r>
-        <w:rPr>
-          <w:color w:val="000000"/>
-        </w:rPr>
-        <w:t xml:space="preserve">Moodle, Notificacions Push, </w:t>
+      <w:proofErr w:type="spellStart"/>
+      <w:r>
+        <w:rPr>
+          <w:color w:val="000000"/>
+        </w:rPr>
+        <w:t>Moodle</w:t>
+      </w:r>
+      <w:proofErr w:type="spellEnd"/>
+      <w:r>
+        <w:rPr>
+          <w:color w:val="000000"/>
+        </w:rPr>
+        <w:t xml:space="preserve">, Notificacions Push, </w:t>
       </w:r>
       <w:proofErr w:type="spellStart"/>
       <w:r>
@@ -2973,7 +3054,21 @@
         <w:rPr>
           <w:sz w:val="21"/>
         </w:rPr>
-        <w:t xml:space="preserve">Estudi Sistemas Moodle: Durant aquest </w:t>
+        <w:t xml:space="preserve">Estudi Sistemas </w:t>
+      </w:r>
+      <w:proofErr w:type="spellStart"/>
+      <w:r>
+        <w:rPr>
+          <w:sz w:val="21"/>
+        </w:rPr>
+        <w:t>Moodle</w:t>
+      </w:r>
+      <w:proofErr w:type="spellEnd"/>
+      <w:r>
+        <w:rPr>
+          <w:sz w:val="21"/>
+        </w:rPr>
+        <w:t xml:space="preserve">: Durant aquest </w:t>
       </w:r>
       <w:proofErr w:type="spellStart"/>
       <w:r>
@@ -3582,7 +3677,39 @@
           <w:sz w:val="21"/>
           <w:lang w:eastAsia="es-ES"/>
         </w:rPr>
-        <w:t xml:space="preserve"> Moodle, Moodle Mobile i </w:t>
+        <w:t xml:space="preserve"> </w:t>
+      </w:r>
+      <w:proofErr w:type="spellStart"/>
+      <w:r>
+        <w:rPr>
+          <w:sz w:val="21"/>
+          <w:lang w:eastAsia="es-ES"/>
+        </w:rPr>
+        <w:t>Moodle</w:t>
+      </w:r>
+      <w:proofErr w:type="spellEnd"/>
+      <w:r>
+        <w:rPr>
+          <w:sz w:val="21"/>
+          <w:lang w:eastAsia="es-ES"/>
+        </w:rPr>
+        <w:t xml:space="preserve">, </w:t>
+      </w:r>
+      <w:proofErr w:type="spellStart"/>
+      <w:r>
+        <w:rPr>
+          <w:sz w:val="21"/>
+          <w:lang w:eastAsia="es-ES"/>
+        </w:rPr>
+        <w:t>Moodle</w:t>
+      </w:r>
+      <w:proofErr w:type="spellEnd"/>
+      <w:r>
+        <w:rPr>
+          <w:sz w:val="21"/>
+          <w:lang w:eastAsia="es-ES"/>
+        </w:rPr>
+        <w:t xml:space="preserve"> Mobile i </w:t>
       </w:r>
       <w:proofErr w:type="spellStart"/>
       <w:r>
@@ -3788,7 +3915,7 @@
         <w:rPr>
           <w:noProof/>
           <w:sz w:val="21"/>
-          <w:lang w:eastAsia="es-ES"/>
+          <w:lang w:val="es-ES" w:eastAsia="es-ES"/>
         </w:rPr>
         <mc:AlternateContent>
           <mc:Choice Requires="wps">
@@ -3869,7 +3996,7 @@
       <w:r>
         <w:rPr>
           <w:noProof/>
-          <w:lang w:eastAsia="es-ES"/>
+          <w:lang w:val="es-ES" w:eastAsia="es-ES"/>
         </w:rPr>
         <w:drawing>
           <wp:inline distT="0" distB="0" distL="0" distR="0" wp14:anchorId="4EA09F2D" wp14:editId="030760BC">
@@ -4008,7 +4135,7 @@
         <w:rPr>
           <w:noProof/>
           <w:sz w:val="21"/>
-          <w:lang w:eastAsia="es-ES"/>
+          <w:lang w:val="es-ES" w:eastAsia="es-ES"/>
         </w:rPr>
         <w:lastRenderedPageBreak/>
         <mc:AlternateContent>
@@ -4088,7 +4215,7 @@
         <w:rPr>
           <w:noProof/>
           <w:sz w:val="21"/>
-          <w:lang w:eastAsia="es-ES"/>
+          <w:lang w:val="es-ES" w:eastAsia="es-ES"/>
         </w:rPr>
         <w:drawing>
           <wp:inline distT="0" distB="0" distL="0" distR="0" wp14:anchorId="71765ADC" wp14:editId="6488A660">
@@ -4714,7 +4841,7 @@
       <w:r>
         <w:rPr>
           <w:noProof/>
-          <w:lang w:eastAsia="es-ES"/>
+          <w:lang w:val="es-ES" w:eastAsia="es-ES"/>
         </w:rPr>
         <mc:AlternateContent>
           <mc:Choice Requires="wps">
@@ -4789,7 +4916,7 @@
       <w:r>
         <w:rPr>
           <w:noProof/>
-          <w:lang w:eastAsia="es-ES"/>
+          <w:lang w:val="es-ES" w:eastAsia="es-ES"/>
         </w:rPr>
         <mc:AlternateContent>
           <mc:Choice Requires="wps">
@@ -4864,7 +4991,7 @@
       <w:r>
         <w:rPr>
           <w:noProof/>
-          <w:lang w:eastAsia="es-ES"/>
+          <w:lang w:val="es-ES" w:eastAsia="es-ES"/>
         </w:rPr>
         <mc:AlternateContent>
           <mc:Choice Requires="wps">
@@ -4939,7 +5066,7 @@
       <w:r>
         <w:rPr>
           <w:noProof/>
-          <w:lang w:eastAsia="es-ES"/>
+          <w:lang w:val="es-ES" w:eastAsia="es-ES"/>
         </w:rPr>
         <w:drawing>
           <wp:inline distT="0" distB="0" distL="0" distR="0" wp14:anchorId="61369BF9" wp14:editId="070A9360">
@@ -5291,7 +5418,7 @@
       <w:r>
         <w:rPr>
           <w:noProof/>
-          <w:lang w:eastAsia="es-ES"/>
+          <w:lang w:val="es-ES" w:eastAsia="es-ES"/>
         </w:rPr>
         <w:drawing>
           <wp:inline distT="0" distB="0" distL="0" distR="0" wp14:anchorId="2FB4C681" wp14:editId="45300FD1">
@@ -6018,7 +6145,7 @@
       <w:r>
         <w:rPr>
           <w:noProof/>
-          <w:lang w:eastAsia="es-ES"/>
+          <w:lang w:val="es-ES" w:eastAsia="es-ES"/>
         </w:rPr>
         <w:drawing>
           <wp:inline distT="0" distB="0" distL="0" distR="0" wp14:anchorId="18D14115" wp14:editId="2EBA8850">
@@ -6281,7 +6408,7 @@
       <w:r>
         <w:rPr>
           <w:noProof/>
-          <w:lang w:eastAsia="es-ES"/>
+          <w:lang w:val="es-ES" w:eastAsia="es-ES"/>
         </w:rPr>
         <w:drawing>
           <wp:inline distT="0" distB="0" distL="0" distR="0" wp14:anchorId="5BA2B528" wp14:editId="0C0CB639">
@@ -6863,7 +6990,7 @@
         <w:rPr>
           <w:noProof/>
           <w:sz w:val="21"/>
-          <w:lang w:eastAsia="es-ES"/>
+          <w:lang w:val="es-ES" w:eastAsia="es-ES"/>
         </w:rPr>
         <mc:AlternateContent>
           <mc:Choice Requires="wps">
@@ -6947,7 +7074,7 @@
         <w:rPr>
           <w:noProof/>
           <w:sz w:val="21"/>
-          <w:lang w:eastAsia="es-ES"/>
+          <w:lang w:val="es-ES" w:eastAsia="es-ES"/>
         </w:rPr>
         <w:drawing>
           <wp:inline distT="0" distB="0" distL="0" distR="0" wp14:anchorId="5CEBA855" wp14:editId="57A5AFA7">
@@ -7718,7 +7845,7 @@
       <w:r>
         <w:rPr>
           <w:noProof/>
-          <w:lang w:eastAsia="es-ES"/>
+          <w:lang w:val="es-ES" w:eastAsia="es-ES"/>
         </w:rPr>
         <w:drawing>
           <wp:inline distT="0" distB="0" distL="0" distR="0" wp14:anchorId="4CA3A1E8" wp14:editId="3C872BE8">
@@ -8679,7 +8806,7 @@
         <w:rPr>
           <w:noProof/>
           <w:sz w:val="21"/>
-          <w:lang w:eastAsia="es-ES"/>
+          <w:lang w:val="es-ES" w:eastAsia="es-ES"/>
         </w:rPr>
         <w:lastRenderedPageBreak/>
         <w:drawing>
@@ -9179,14 +9306,7 @@
           <w:color w:val="000000"/>
           <w:lang w:val="ca-ES"/>
         </w:rPr>
-        <w:t>saveReg</w:t>
-      </w:r>
-      <w:r>
-        <w:rPr>
-          <w:color w:val="000000"/>
-          <w:lang w:val="ca-ES"/>
-        </w:rPr>
-        <w:t>(</w:t>
+        <w:t>saveReg(</w:t>
       </w:r>
       <w:r>
         <w:rPr>
@@ -9297,7 +9417,23 @@
           <w:color w:val="000000"/>
           <w:lang w:val="ca-ES"/>
         </w:rPr>
-        <w:t>, params[</w:t>
+        <w:t xml:space="preserve">, </w:t>
+      </w:r>
+      <w:proofErr w:type="spellStart"/>
+      <w:r>
+        <w:rPr>
+          <w:color w:val="000000"/>
+          <w:lang w:val="ca-ES"/>
+        </w:rPr>
+        <w:t>params</w:t>
+      </w:r>
+      <w:proofErr w:type="spellEnd"/>
+      <w:r>
+        <w:rPr>
+          <w:color w:val="000000"/>
+          <w:lang w:val="ca-ES"/>
+        </w:rPr>
+        <w:t>[</w:t>
       </w:r>
       <w:r>
         <w:rPr>
@@ -9313,6 +9449,7 @@
         </w:rPr>
         <w:t xml:space="preserve">], </w:t>
       </w:r>
+      <w:proofErr w:type="spellStart"/>
       <w:r>
         <w:rPr>
           <w:b/>
@@ -9322,6 +9459,7 @@
         </w:rPr>
         <w:t>regid</w:t>
       </w:r>
+      <w:proofErr w:type="spellEnd"/>
       <w:r>
         <w:rPr>
           <w:color w:val="000000"/>
@@ -9812,16 +9950,7 @@
           <w:shd w:val="clear" w:color="auto" w:fill="FFFFFF"/>
           <w:lang w:val="ca-ES"/>
         </w:rPr>
-        <w:t>()</w:t>
-      </w:r>
-      <w:r>
-        <w:rPr>
-          <w:rFonts w:ascii="Consolas" w:hAnsi="Consolas" w:cs="Consolas"/>
-          <w:color w:val="2E2F33"/>
-          <w:shd w:val="clear" w:color="auto" w:fill="FFFFFF"/>
-          <w:lang w:val="ca-ES"/>
-        </w:rPr>
-        <w:t xml:space="preserve">. </w:t>
+        <w:t xml:space="preserve">(). </w:t>
       </w:r>
       <w:r>
         <w:rPr>
@@ -9881,14 +10010,7 @@
           <w:color w:val="000000"/>
           <w:lang w:val="ca-ES"/>
         </w:rPr>
-        <w:t>)));</w:t>
-      </w:r>
-      <w:r>
-        <w:rPr>
-          <w:color w:val="000000"/>
-          <w:lang w:val="ca-ES"/>
-        </w:rPr>
-        <w:t xml:space="preserve"> </w:t>
+        <w:t xml:space="preserve">))); </w:t>
       </w:r>
       <w:r>
         <w:rPr>
@@ -10310,7 +10432,7 @@
       <w:r>
         <w:rPr>
           <w:noProof/>
-          <w:lang w:eastAsia="es-ES"/>
+          <w:lang w:val="es-ES" w:eastAsia="es-ES"/>
         </w:rPr>
         <w:drawing>
           <wp:inline distT="0" distB="0" distL="0" distR="0" wp14:anchorId="162193BD" wp14:editId="212D76A7">
@@ -10413,30 +10535,40 @@
         </w:rPr>
         <w:t xml:space="preserve">: </w:t>
       </w:r>
+      <w:proofErr w:type="spellStart"/>
       <w:r>
         <w:rPr>
           <w:b w:val="0"/>
           <w:color w:val="auto"/>
           <w:sz w:val="16"/>
         </w:rPr>
-        <w:t xml:space="preserve">Trigger </w:t>
-      </w:r>
-      <w:proofErr w:type="spellStart"/>
+        <w:t>Trigger</w:t>
+      </w:r>
+      <w:proofErr w:type="spellEnd"/>
       <w:r>
         <w:rPr>
           <w:b w:val="0"/>
           <w:color w:val="auto"/>
           <w:sz w:val="16"/>
         </w:rPr>
-        <w:t>execuat</w:t>
-      </w:r>
-      <w:proofErr w:type="spellEnd"/>
+        <w:t xml:space="preserve"> </w:t>
+      </w:r>
+      <w:proofErr w:type="spellStart"/>
       <w:r>
         <w:rPr>
           <w:b w:val="0"/>
           <w:color w:val="auto"/>
           <w:sz w:val="16"/>
         </w:rPr>
+        <w:t>execuat</w:t>
+      </w:r>
+      <w:proofErr w:type="spellEnd"/>
+      <w:r>
+        <w:rPr>
+          <w:b w:val="0"/>
+          <w:color w:val="auto"/>
+          <w:sz w:val="16"/>
+        </w:rPr>
         <w:t xml:space="preserve"> en el Servidor Moodle</w:t>
       </w:r>
     </w:p>
@@ -10518,7 +10650,7 @@
       <w:r>
         <w:rPr>
           <w:noProof/>
-          <w:lang w:eastAsia="es-ES"/>
+          <w:lang w:val="es-ES" w:eastAsia="es-ES"/>
         </w:rPr>
         <w:drawing>
           <wp:inline distT="0" distB="0" distL="0" distR="0" wp14:anchorId="46E42B5E" wp14:editId="3A60859F">
@@ -11685,7 +11817,23 @@
           <w:sz w:val="21"/>
           <w:szCs w:val="21"/>
         </w:rPr>
-        <w:t xml:space="preserve"> GIT, la configuració d’un servidor XAMPP, el desenvolupament de triggers </w:t>
+        <w:t xml:space="preserve"> GIT, la configuració d’un servidor XAMPP, el desenvolupament de </w:t>
+      </w:r>
+      <w:proofErr w:type="spellStart"/>
+      <w:r>
+        <w:rPr>
+          <w:sz w:val="21"/>
+          <w:szCs w:val="21"/>
+        </w:rPr>
+        <w:t>triggers</w:t>
+      </w:r>
+      <w:proofErr w:type="spellEnd"/>
+      <w:r>
+        <w:rPr>
+          <w:sz w:val="21"/>
+          <w:szCs w:val="21"/>
+        </w:rPr>
+        <w:t xml:space="preserve"> </w:t>
       </w:r>
       <w:proofErr w:type="spellStart"/>
       <w:r>
@@ -12020,15 +12168,7 @@
           <w:sz w:val="21"/>
           <w:szCs w:val="21"/>
         </w:rPr>
-        <w:t xml:space="preserve">Documentació Notificacions Push </w:t>
-      </w:r>
-      <w:r>
-        <w:rPr>
-          <w:color w:val="000000"/>
-          <w:sz w:val="21"/>
-          <w:szCs w:val="21"/>
-        </w:rPr>
-        <w:t xml:space="preserve">[Online] Available 06/2016 </w:t>
+        <w:t xml:space="preserve">Documentació Notificacions Push [Online] Available 06/2016 </w:t>
       </w:r>
     </w:p>
     <w:p>
@@ -12434,15 +12574,25 @@
           <w:sz w:val="21"/>
           <w:szCs w:val="21"/>
         </w:rPr>
-        <w:t xml:space="preserve"> </w:t>
-      </w:r>
+        <w:t xml:space="preserve"> [Online] </w:t>
+      </w:r>
+      <w:proofErr w:type="spellStart"/>
       <w:r>
         <w:rPr>
           <w:color w:val="000000"/>
           <w:sz w:val="21"/>
           <w:szCs w:val="21"/>
         </w:rPr>
-        <w:t>[Online] Available 06/2016</w:t>
+        <w:t>Available</w:t>
+      </w:r>
+      <w:proofErr w:type="spellEnd"/>
+      <w:r>
+        <w:rPr>
+          <w:color w:val="000000"/>
+          <w:sz w:val="21"/>
+          <w:szCs w:val="21"/>
+        </w:rPr>
+        <w:t xml:space="preserve"> 06/2016</w:t>
       </w:r>
     </w:p>
     <w:p>
@@ -12509,7 +12659,6 @@
       </w:r>
       <w:proofErr w:type="spellEnd"/>
     </w:p>
-    <w:bookmarkStart w:id="0" w:name="_GoBack"/>
     <w:p>
       <w:pPr>
         <w:spacing w:line="240" w:lineRule="auto"/>
@@ -12520,50 +12669,19 @@
           <w:szCs w:val="21"/>
         </w:rPr>
       </w:pPr>
-      <w:r>
-        <w:rPr>
-          <w:rFonts w:cs="Tms Rmn"/>
-          <w:sz w:val="21"/>
-          <w:szCs w:val="21"/>
-        </w:rPr>
-        <w:fldChar w:fldCharType="begin"/>
-      </w:r>
-      <w:r>
-        <w:rPr>
-          <w:rFonts w:cs="Tms Rmn"/>
-          <w:sz w:val="21"/>
-          <w:szCs w:val="21"/>
-        </w:rPr>
-        <w:instrText xml:space="preserve"> HYPERLINK "https://github.com/vidiJM/CVNotificacions/blob/master/doc/Informe_Brainstorming_v.1.0.docx" </w:instrText>
-      </w:r>
-      <w:r>
-        <w:rPr>
-          <w:rFonts w:cs="Tms Rmn"/>
-          <w:sz w:val="21"/>
-          <w:szCs w:val="21"/>
-        </w:rPr>
-        <w:fldChar w:fldCharType="separate"/>
-      </w:r>
-      <w:r>
-        <w:rPr>
-          <w:rStyle w:val="Hipervnculo"/>
-          <w:rFonts w:ascii="Palatino" w:hAnsi="Palatino" w:cs="Tms Rmn"/>
-          <w:color w:val="auto"/>
-          <w:sz w:val="21"/>
-          <w:szCs w:val="21"/>
-        </w:rPr>
-        <w:t>https://github.com/vidiJM/CVNotificacions/blob/master/doc/Informe_Brainstorming_v.1.0.docx</w:t>
-      </w:r>
-      <w:r>
-        <w:rPr>
-          <w:rFonts w:cs="Tms Rmn"/>
-          <w:sz w:val="21"/>
-          <w:szCs w:val="21"/>
-        </w:rPr>
-        <w:fldChar w:fldCharType="end"/>
-      </w:r>
-    </w:p>
-    <w:bookmarkEnd w:id="0"/>
+      <w:hyperlink r:id="rId35" w:history="1">
+        <w:r>
+          <w:rPr>
+            <w:rStyle w:val="Hipervnculo"/>
+            <w:rFonts w:ascii="Palatino" w:hAnsi="Palatino" w:cs="Tms Rmn"/>
+            <w:color w:val="auto"/>
+            <w:sz w:val="21"/>
+            <w:szCs w:val="21"/>
+          </w:rPr>
+          <w:t>https://github.com/vidiJM/CVNotificacions/blob/master/doc/Informe_Brainstorming_v.1.0.docx</w:t>
+        </w:r>
+      </w:hyperlink>
+    </w:p>
     <w:p>
       <w:pPr>
         <w:pStyle w:val="References"/>
@@ -12999,7 +13117,7 @@
                     <pic:cNvPicPr/>
                   </pic:nvPicPr>
                   <pic:blipFill>
-                    <a:blip r:embed="rId35"/>
+                    <a:blip r:embed="rId36"/>
                     <a:stretch>
                       <a:fillRect/>
                     </a:stretch>
@@ -14264,7 +14382,7 @@
       <w:r>
         <w:rPr>
           <w:noProof/>
-          <w:lang w:eastAsia="es-ES"/>
+          <w:lang w:val="es-ES" w:eastAsia="es-ES"/>
         </w:rPr>
         <w:drawing>
           <wp:inline distT="0" distB="0" distL="0" distR="0">
@@ -14282,7 +14400,7 @@
                     <pic:cNvPicPr/>
                   </pic:nvPicPr>
                   <pic:blipFill>
-                    <a:blip r:embed="rId36" cstate="print">
+                    <a:blip r:embed="rId37" cstate="print">
                       <a:extLst>
                         <a:ext uri="{28A0092B-C50C-407E-A947-70E740481C1C}">
                           <a14:useLocalDpi xmlns:a14="http://schemas.microsoft.com/office/drawing/2010/main" val="0"/>
@@ -14348,7 +14466,7 @@
       <w:r>
         <w:rPr>
           <w:noProof/>
-          <w:lang w:eastAsia="es-ES"/>
+          <w:lang w:val="es-ES" w:eastAsia="es-ES"/>
         </w:rPr>
         <w:drawing>
           <wp:inline distT="0" distB="0" distL="0" distR="0">
@@ -14366,7 +14484,7 @@
                     <pic:cNvPicPr/>
                   </pic:nvPicPr>
                   <pic:blipFill>
-                    <a:blip r:embed="rId37" cstate="print">
+                    <a:blip r:embed="rId38" cstate="print">
                       <a:extLst>
                         <a:ext uri="{28A0092B-C50C-407E-A947-70E740481C1C}">
                           <a14:useLocalDpi xmlns:a14="http://schemas.microsoft.com/office/drawing/2010/main" val="0"/>
@@ -14394,8 +14512,8 @@
       </w:r>
     </w:p>
     <w:sectPr>
-      <w:headerReference w:type="even" r:id="rId38"/>
-      <w:headerReference w:type="default" r:id="rId39"/>
+      <w:headerReference w:type="even" r:id="rId39"/>
+      <w:headerReference w:type="default" r:id="rId40"/>
       <w:type w:val="continuous"/>
       <w:pgSz w:w="11340" w:h="15480" w:code="1"/>
       <w:pgMar w:top="1196" w:right="607" w:bottom="357" w:left="720" w:header="607" w:footer="74" w:gutter="0"/>
@@ -19980,7 +20098,7 @@
 </file>
 
 <file path=customXml/itemProps1.xml><?xml version="1.0" encoding="utf-8"?>
-<ds:datastoreItem xmlns:ds="http://schemas.openxmlformats.org/officeDocument/2006/customXml" ds:itemID="{E8D5FEDD-E7A0-4491-81B5-96CB7512D075}">
+<ds:datastoreItem xmlns:ds="http://schemas.openxmlformats.org/officeDocument/2006/customXml" ds:itemID="{479138EA-FB00-45C5-B717-A7A0CADA6002}">
   <ds:schemaRefs>
     <ds:schemaRef ds:uri="http://schemas.openxmlformats.org/officeDocument/2006/bibliography"/>
   </ds:schemaRefs>
